--- a/tex/sections/docs/findings_nsb.docx
+++ b/tex/sections/docs/findings_nsb.docx
@@ -28,8 +28,23 @@
       <w:r>
         <w:rPr>
           <w:rFonts w:ascii="Times New Roman" w:hAnsi="Times New Roman" w:cs="Times New Roman"/>
-        </w:rPr>
-        <w:t>us to capture the differentiated effects of PTAs on bilateral exports depending on whether the pair country are two “North” countries (NN), a “North” and a “South” country (NS), or two “South” countries (SS).</w:t>
+          <w:lang w:val="en-GB"/>
+        </w:rPr>
+        <w:t xml:space="preserve">us to capture the differentiated effects of </w:t>
+      </w:r>
+      <w:r>
+        <w:rPr>
+          <w:rFonts w:ascii="Times New Roman" w:hAnsi="Times New Roman" w:cs="Times New Roman"/>
+          <w:lang w:val="en-GB"/>
+        </w:rPr>
+        <w:t>TA</w:t>
+      </w:r>
+      <w:r>
+        <w:rPr>
+          <w:rFonts w:ascii="Times New Roman" w:hAnsi="Times New Roman" w:cs="Times New Roman"/>
+          <w:lang w:val="en-GB"/>
+        </w:rPr>
+        <w:t>s on bilateral exports depending on whether the pair country are two “North” countries (NN), a “North” and a “South” country (NS), or two “South” countries (SS).</w:t>
       </w:r>
     </w:p>
     <w:p>
@@ -74,7 +89,7 @@
           <w:rFonts w:ascii="Times New Roman" w:hAnsi="Times New Roman" w:cs="Times New Roman"/>
           <w:lang w:val="en-GB"/>
         </w:rPr>
-        <w:t>7</w:t>
+        <w:t>2</w:t>
       </w:r>
       <w:r>
         <w:rPr>
@@ -130,14 +145,42 @@
           <w:rFonts w:ascii="Times New Roman" w:hAnsi="Times New Roman" w:cs="Times New Roman"/>
           <w:lang w:val="en-GB"/>
         </w:rPr>
-        <w:t>disaggregating the PTA effects</w:t>
-      </w:r>
-      <w:r>
-        <w:rPr>
-          <w:rFonts w:ascii="Times New Roman" w:hAnsi="Times New Roman" w:cs="Times New Roman"/>
-          <w:lang w:val="en-GB"/>
-        </w:rPr>
-        <w:t xml:space="preserve">, in the case of Americas and Europe, both of which had significant and positive coefficients in the benchmark estimation, now again have significant and positive coefficients for both NS PTA </w:t>
+        <w:t xml:space="preserve">disaggregating the </w:t>
+      </w:r>
+      <w:r>
+        <w:rPr>
+          <w:rFonts w:ascii="Times New Roman" w:hAnsi="Times New Roman" w:cs="Times New Roman"/>
+          <w:lang w:val="en-GB"/>
+        </w:rPr>
+        <w:t>TA</w:t>
+      </w:r>
+      <w:r>
+        <w:rPr>
+          <w:rFonts w:ascii="Times New Roman" w:hAnsi="Times New Roman" w:cs="Times New Roman"/>
+          <w:lang w:val="en-GB"/>
+        </w:rPr>
+        <w:t xml:space="preserve"> effects</w:t>
+      </w:r>
+      <w:r>
+        <w:rPr>
+          <w:rFonts w:ascii="Times New Roman" w:hAnsi="Times New Roman" w:cs="Times New Roman"/>
+          <w:lang w:val="en-GB"/>
+        </w:rPr>
+        <w:t xml:space="preserve">, in the case of Americas and Europe, both of which had significant and positive coefficients in the benchmark estimation, now again have significant and positive coefficients for both NS </w:t>
+      </w:r>
+      <w:r>
+        <w:rPr>
+          <w:rFonts w:ascii="Times New Roman" w:hAnsi="Times New Roman" w:cs="Times New Roman"/>
+          <w:lang w:val="en-GB"/>
+        </w:rPr>
+        <w:t>TA</w:t>
+      </w:r>
+      <w:r>
+        <w:rPr>
+          <w:rFonts w:ascii="Times New Roman" w:hAnsi="Times New Roman" w:cs="Times New Roman"/>
+          <w:lang w:val="en-GB"/>
+        </w:rPr>
+        <w:t xml:space="preserve"> </w:t>
       </w:r>
       <w:r>
         <w:rPr>
@@ -151,7 +194,14 @@
           <w:rFonts w:ascii="Times New Roman" w:hAnsi="Times New Roman" w:cs="Times New Roman"/>
           <w:lang w:val="en-GB"/>
         </w:rPr>
-        <w:t>and SS PTA</w:t>
+        <w:t xml:space="preserve">and SS </w:t>
+      </w:r>
+      <w:r>
+        <w:rPr>
+          <w:rFonts w:ascii="Times New Roman" w:hAnsi="Times New Roman" w:cs="Times New Roman"/>
+          <w:lang w:val="en-GB"/>
+        </w:rPr>
+        <w:t>TA</w:t>
       </w:r>
       <w:r>
         <w:rPr>
@@ -165,7 +215,14 @@
           <w:rFonts w:ascii="Times New Roman" w:hAnsi="Times New Roman" w:cs="Times New Roman"/>
           <w:lang w:val="en-GB"/>
         </w:rPr>
-        <w:t>, but the effects are larger in both cases for the SS PTA</w:t>
+        <w:t xml:space="preserve">, but the effects are larger in both cases for the SS </w:t>
+      </w:r>
+      <w:r>
+        <w:rPr>
+          <w:rFonts w:ascii="Times New Roman" w:hAnsi="Times New Roman" w:cs="Times New Roman"/>
+          <w:lang w:val="en-GB"/>
+        </w:rPr>
+        <w:t>TA</w:t>
       </w:r>
       <w:r>
         <w:rPr>
@@ -186,7 +243,35 @@
           <w:rFonts w:ascii="Times New Roman" w:hAnsi="Times New Roman" w:cs="Times New Roman"/>
           <w:lang w:val="en-GB"/>
         </w:rPr>
-        <w:t xml:space="preserve"> Asia now has a slightly significant and negative coefficient for NS PTA + Lag while the coefficient for SS PTA + Lag remains </w:t>
+        <w:t xml:space="preserve"> Asia now has a slightly significant and negative coefficient for NS </w:t>
+      </w:r>
+      <w:r>
+        <w:rPr>
+          <w:rFonts w:ascii="Times New Roman" w:hAnsi="Times New Roman" w:cs="Times New Roman"/>
+          <w:lang w:val="en-GB"/>
+        </w:rPr>
+        <w:t>TA</w:t>
+      </w:r>
+      <w:r>
+        <w:rPr>
+          <w:rFonts w:ascii="Times New Roman" w:hAnsi="Times New Roman" w:cs="Times New Roman"/>
+          <w:lang w:val="en-GB"/>
+        </w:rPr>
+        <w:t xml:space="preserve"> + Lag while the coefficient for SS </w:t>
+      </w:r>
+      <w:r>
+        <w:rPr>
+          <w:rFonts w:ascii="Times New Roman" w:hAnsi="Times New Roman" w:cs="Times New Roman"/>
+          <w:lang w:val="en-GB"/>
+        </w:rPr>
+        <w:t>TA</w:t>
+      </w:r>
+      <w:r>
+        <w:rPr>
+          <w:rFonts w:ascii="Times New Roman" w:hAnsi="Times New Roman" w:cs="Times New Roman"/>
+          <w:lang w:val="en-GB"/>
+        </w:rPr>
+        <w:t xml:space="preserve"> + Lag remains </w:t>
       </w:r>
       <w:r>
         <w:rPr>
@@ -207,7 +292,35 @@
           <w:rFonts w:ascii="Times New Roman" w:hAnsi="Times New Roman" w:cs="Times New Roman"/>
           <w:lang w:val="en-GB"/>
         </w:rPr>
-        <w:t xml:space="preserve"> Intercontinental have significant and positive effects of NS Lag and SS Lag, but NS PTA + Lag and SS PTA + Lag are both not significant now. </w:t>
+        <w:t xml:space="preserve"> Intercontinental have significant and positive effects of NS Lag and SS Lag, but NS </w:t>
+      </w:r>
+      <w:r>
+        <w:rPr>
+          <w:rFonts w:ascii="Times New Roman" w:hAnsi="Times New Roman" w:cs="Times New Roman"/>
+          <w:lang w:val="en-GB"/>
+        </w:rPr>
+        <w:t>TA</w:t>
+      </w:r>
+      <w:r>
+        <w:rPr>
+          <w:rFonts w:ascii="Times New Roman" w:hAnsi="Times New Roman" w:cs="Times New Roman"/>
+          <w:lang w:val="en-GB"/>
+        </w:rPr>
+        <w:t xml:space="preserve"> + Lag and SS </w:t>
+      </w:r>
+      <w:r>
+        <w:rPr>
+          <w:rFonts w:ascii="Times New Roman" w:hAnsi="Times New Roman" w:cs="Times New Roman"/>
+          <w:lang w:val="en-GB"/>
+        </w:rPr>
+        <w:t>TA</w:t>
+      </w:r>
+      <w:r>
+        <w:rPr>
+          <w:rFonts w:ascii="Times New Roman" w:hAnsi="Times New Roman" w:cs="Times New Roman"/>
+          <w:lang w:val="en-GB"/>
+        </w:rPr>
+        <w:t xml:space="preserve"> + Lag are both not significant now. </w:t>
       </w:r>
       <w:r>
         <w:rPr>
@@ -235,7 +348,14 @@
           <w:rFonts w:ascii="Times New Roman" w:hAnsi="Times New Roman" w:cs="Times New Roman"/>
           <w:lang w:val="en-GB"/>
         </w:rPr>
-        <w:t>PTAs</w:t>
+        <w:t>TA</w:t>
+      </w:r>
+      <w:r>
+        <w:rPr>
+          <w:rFonts w:ascii="Times New Roman" w:hAnsi="Times New Roman" w:cs="Times New Roman"/>
+          <w:lang w:val="en-GB"/>
+        </w:rPr>
+        <w:t>s</w:t>
       </w:r>
       <w:r>
         <w:rPr>
